--- a/Collatio/1a/Limpios/1a-A.docx
+++ b/Collatio/1a/Limpios/1a-A.docx
@@ -4,7 +4,13 @@
   <w:body>
     <w:p>
       <w:r>
-        <w:t xml:space="preserve">E respondio el dicipulo e dixo maestro tu me respondiste muy bien a esto que te yo demande agora te ruego que me des asolvicion de otra demanda que te quiero fazer dixo el maestro di lo lo que quisieres maestro que me digas qual es la lunbre por que se alunbra todo el mundo respondio el maestro sepas que la lunbre por que se alunbra el mundo es dios e esto te quiero yo provar por tehologia e por natura asi como te prove lo al fallamos nos que dixo nuestro señor en un evangelio yo so luz del mundo E sant Joan apostol evangellista dio testimonio d esto en el evangelio que fizo en que fablo mas altamente que en todos los otros en el evangelio que comiença </w:t>
+        <w:t xml:space="preserve">E respondio el dicipulo e dixo maestro tu me respondiste muy bien a esto que te yo demande agora te ruego que me des asolvicion de otra demanda que te quiero fazer dixo el maestro di lo lo que quisieres maestro que me </w:t>
+      </w:r>
+      <w:r>
+        <w:t xml:space="preserve">digas qual es la lunbre por que se alunbra todo el mundo respondio el maestro sepas que la lunbre por que se alunbra el mundo es dios e esto te quiero yo provar por tehologia e por natura asi como te prove lo al fallamos nos que dixo nuestro señor en un evangelio yo so luz del mundo e </w:t>
+      </w:r>
+      <w:r>
+        <w:t xml:space="preserve">sant Joan apostol evangellista dio testimonio d esto en el evangelio que fizo en que fablo mas altamente que en todos los otros en el evangelio que comiença </w:t>
       </w:r>
       <w:r>
         <w:rPr>
@@ -27,7 +33,13 @@
         <w:t>n</w:t>
       </w:r>
       <w:r>
-        <w:t xml:space="preserve"> e dize que la vida de los ombres era la luz e aquella luz que la non podria enbargar las tiniebras pues bien vees tu que atal luz como esta non se entiende si non por dios E dize en este evangelio mismo este sant Joan fablando del otro sant Joan bautista que fue omen enbiado de dios que avia nonbre </w:t>
+        <w:t xml:space="preserve"> e dize que la </w:t>
+      </w:r>
+      <w:r>
+        <w:t>vida de los ombres era la luz e aquella luz que la non podria enbargar las tiniebras pues bien vees tu que atal luz como esta non se entiende si non por dios e dize en este evangelio mismo este s</w:t>
+      </w:r>
+      <w:r>
+        <w:t xml:space="preserve">ant Joan fablando del otro sant Joan bautista que fue omen enbiado de dios que avia nonbre </w:t>
       </w:r>
       <w:r>
         <w:rPr>
@@ -36,7 +48,10 @@
         <w:t>J</w:t>
       </w:r>
       <w:r>
-        <w:t>ohan E este vino a dar testimonio a las gentes del mundo que oyesen la su palabra d esta luz que era ya en el mundo e se avia a</w:t>
+        <w:t>ohan e este vino a dar testimonio a las gentes del mundo que oyesen la su palabra d esta luz que era ya en</w:t>
+      </w:r>
+      <w:r>
+        <w:t xml:space="preserve"> el mundo e se avia a</w:t>
       </w:r>
       <w:r>
         <w:rPr>
@@ -45,7 +60,13 @@
         <w:t xml:space="preserve"> </w:t>
       </w:r>
       <w:r>
-        <w:t>monstrar mas en la venida de Jesucristo por las obras que faria mientra en el mundo fue?? por la muerte que tomaria por nos E que non sant</w:t>
+        <w:t xml:space="preserve">monstrar mas en la venida de Jesucristo </w:t>
+      </w:r>
+      <w:r>
+        <w:t xml:space="preserve">por las obras que faria mientra en el mundo fue?? por la muerte que tomaria por nos e que non </w:t>
+      </w:r>
+      <w:r>
+        <w:t>sant</w:t>
       </w:r>
       <w:r>
         <w:rPr>
@@ -54,7 +75,10 @@
         <w:t xml:space="preserve"> J</w:t>
       </w:r>
       <w:r>
-        <w:t>ohan esto predicaba por el mundo avia y muchos ombres que non entendian esto que l dize E cuidavan qu el era luz verdadera que avie alunbrar el mundo e estos tales eran a seme</w:t>
+        <w:t xml:space="preserve">ohan </w:t>
+      </w:r>
+      <w:r>
+        <w:t>esto predicaba por el mundo avia y muchos ombres que non entendian esto que l dize e cuidavan qu el era luz verdadera que avie alunbrar el mundo e estos tales eran a seme</w:t>
       </w:r>
       <w:r>
         <w:rPr>
@@ -63,7 +87,10 @@
         <w:t>j</w:t>
       </w:r>
       <w:r>
-        <w:t xml:space="preserve">ança de muchos ombres que ha por el mundo que han los ojos claros e non veen mas que si non los oviesen Ca por eso dixo san </w:t>
+        <w:t>ança de muchos ombres que ha por el mundo que han los ojos claros e non veen mas que si non los oviesen ca por eso</w:t>
+      </w:r>
+      <w:r>
+        <w:t xml:space="preserve"> dixo san </w:t>
       </w:r>
       <w:r>
         <w:rPr>
@@ -72,7 +99,10 @@
         <w:t>J</w:t>
       </w:r>
       <w:r>
-        <w:t xml:space="preserve">ohan en este evangelio que esta era la luz que alunbra todo el mundo e a todo omen que viene a nascer e a vivir en este mundo E bien devedes creer a sant </w:t>
+        <w:t xml:space="preserve">ohan en </w:t>
+      </w:r>
+      <w:r>
+        <w:t xml:space="preserve">este evangelio que esta era la luz que alunbra todo el mundo e a todo omen que viene a nascer e a vivir en este mundo e bien devedes creer a sant </w:t>
       </w:r>
       <w:r>
         <w:rPr>
@@ -90,7 +120,7 @@
         <w:t xml:space="preserve"> </w:t>
       </w:r>
       <w:r>
-        <w:t xml:space="preserve">el o en vida nin en muerte en todos aquellos logares donde el ovo menester E por eso dize el mismo qu el su testimonio es verdadero E el su testimonio deves tu creer como aquel que lo vio todo por sus ojos agora te lo quiero mostrar por naturas sepas que </w:t>
+        <w:t xml:space="preserve">el o en vida nin en muerte en todos aquellos logares donde el ovo menester e por eso dize el mismo qu el su testimonio es verdadero e el su testimonio deves tu creer como aquel que lo vio todo por sus ojos agora te lo quiero mostrar por naturas sepas que </w:t>
       </w:r>
       <w:r>
         <w:rPr>
@@ -108,7 +138,10 @@
         <w:t xml:space="preserve">en </w:t>
       </w:r>
       <w:r>
-        <w:t>el cielo asi como el sol e la luna e las estrellas e en ningunas d ellas non quiso dios poner que oviese lunbre de suso salvo del sol Ca la luna e las estrellas son espesas e lobregas e blancas e han una blancura muy espesa mas son aparejadas para rescevir la claridat en si quanto les viene del sol E en quanto el sol anda sobre esta tierra do nos moramos e tamaña es la su claridad qu el a en si que rescibe de dios que non puede aver claridat luna nin estrella que en el cielo sea animal e natura derecha es que la mayor quantidat tuelga la fuerça a la menor de mas en el sol es raigada la claridat que dios puso en el de la su claridad e las otras han las de pitança que gelo da el sol pues conbiene que lo que es raigado en la fuerça en si que mayor fuerça aya en si que lo al que lo ha por razon tomando la de aquel otro E d esto te dare dos semejanças fagan un sueno mayor e otro menor e conbiene qu el mayor tuelga la fuerça al menor E otro si fagan una foguera muy grande en un canpo e tomen una candela pequeña e pongan le ay e non parescera la candela ante la grande fuerça de la claridat de la foguera vien asi contesce a la luna e a las estrellas ant el sol que rescibe la claridad de dios e los otros cuerpos la resciben d</w:t>
+        <w:t>el cielo asi como el sol e la luna e las estrellas e en ningunas d ellas non quiso dios poner que oviese lunbre de suso salvo del sol ca la luna e las estrellas son espesas e lobregas e blancas e han una blancura muy espesa mas son aparejadas para rescevir la claridat en si quanto les viene del sol e en quanto el sol anda sobre esta tierra do nos moramos e tamaña es la su claridad qu el a en si que rescibe de dios que non puede aver claridat luna nin estrella que en el cielo sea animal e natura derecha es que la mayor quantidat tuelga la fuerça a la menor de mas en el sol es raigada la claridat que dios puso en el de la su claridad e las otras han las de pitança que gelo da el sol pues conbiene que lo que es raigado en la fuerça en si que mayor fuerça aya en si que lo al que lo ha por razon tomando la de aquel otro e d esto te dare dos semejanças fagan un sueno mayor e otro menor e conbiene qu el mayor tuelga la fuerça al menor e otro si fagan una foguera muy grande en un canpo e tomen una candela pequeña e pongan le ay e non parescera la candela ante la grande fuerça de la claridat de la foguera vien asi contesce a la luna e a las estrellas ant el sol que rescibe la claridad de dios e los otros cuerpos la rescib</w:t>
+      </w:r>
+      <w:r>
+        <w:t>en d</w:t>
       </w:r>
       <w:r>
         <w:rPr>

--- a/Collatio/1a/Limpios/1a-A.docx
+++ b/Collatio/1a/Limpios/1a-A.docx
@@ -120,25 +120,7 @@
         <w:t xml:space="preserve"> </w:t>
       </w:r>
       <w:r>
-        <w:t xml:space="preserve">el o en vida nin en muerte en todos aquellos logares donde el ovo menester e por eso dize el mismo qu el su testimonio es verdadero e el su testimonio deves tu creer como aquel que lo vio todo por sus ojos agora te lo quiero mostrar por naturas sepas que </w:t>
-      </w:r>
-      <w:r>
-        <w:rPr>
-          <w:color w:val="FF0000"/>
-        </w:rPr>
-        <w:t xml:space="preserve">que </w:t>
-      </w:r>
-      <w:r>
-        <w:t xml:space="preserve">las lunbreras que estan en </w:t>
-      </w:r>
-      <w:r>
-        <w:rPr>
-          <w:color w:val="FF0000"/>
-        </w:rPr>
-        <w:t xml:space="preserve">en </w:t>
-      </w:r>
-      <w:r>
-        <w:t>el cielo asi como el sol e la luna e las estrellas e en ningunas d ellas non quiso dios poner que oviese lunbre de suso salvo del sol ca la luna e las estrellas son espesas e lobregas e blancas e han una blancura muy espesa mas son aparejadas para rescevir la claridat en si quanto les viene del sol e en quanto el sol anda sobre esta tierra do nos moramos e tamaña es la su claridad qu el a en si que rescibe de dios que non puede aver claridat luna nin estrella que en el cielo sea animal e natura derecha es que la mayor quantidat tuelga la fuerça a la menor de mas en el sol es raigada la claridat que dios puso en el de la su claridad e las otras han las de pitança que gelo da el sol pues conbiene que lo que es raigado en la fuerça en si que mayor fuerça aya en si que lo al que lo ha por razon tomando la de aquel otro e d esto te dare dos semejanças fagan un sueno mayor e otro menor e conbiene qu el mayor tuelga la fuerça al menor e otro si fagan una foguera muy grande en un canpo e tomen una candela pequeña e pongan le ay e non parescera la candela ante la grande fuerça de la claridat de la foguera vien asi contesce a la luna e a las estrellas ant el sol que rescibe la claridad de dios e los otros cuerpos la rescib</w:t>
+        <w:t>el o en vida nin en muerte en todos aquellos logares donde el ovo menester e por eso dize el mismo qu el su testimonio es verdadero e el su testimonio deves tu creer como aquel que lo vio todo por sus ojos agora te lo quiero mostrar por naturas sepas que las lunbreras que estan en el cielo asi como el sol e la luna e las estrellas e en ningunas d ellas non quiso dios poner que oviese lunbre de suso salvo del sol ca la luna e las estrellas son espesas e lobregas e blancas e han una blancura muy espesa mas son aparejadas para rescevir la claridat en si quanto les viene del sol e en quanto el sol anda sobre esta tierra do nos moramos e tamaña es la su claridad qu el a en si que rescibe de dios que non puede aver claridat luna nin estrella que en el cielo sea animal e natura derecha es que la mayor quantidat tuelga la fuerça a la menor de mas en el sol es raigada la claridat que dios puso en el de la su claridad e las otras han las de pitança que gelo da el sol pues conbiene que lo que es raigado en la fuerça en si que mayor fuerça aya en si que lo al que lo ha por razon tomando la de aquel otro e d esto te dare dos semejanças fagan un sueno mayor e otro menor e conbiene qu el mayor tuelga la fuerça al menor e otro si fagan una foguera muy grande en un canpo e tomen una candela pequeña e pongan le ay e non parescera la candela ante la grande fuerça de la claridat de la foguera vien asi contesce a la luna e a las estrellas ant el sol que rescibe la claridad de dios e los otros cuerpos la rescib</w:t>
       </w:r>
       <w:r>
         <w:t>en d</w:t>
